--- a/strelkov_bogdanova/Разработка сервиса по доставке здорового питания.docx
+++ b/strelkov_bogdanova/Разработка сервиса по доставке здорового питания.docx
@@ -4,6 +4,7 @@
   <w:body>
     <w:p>
       <w:pPr>
+        <w:spacing w:after="0"/>
         <w:ind w:firstLine="709"/>
         <w:jc w:val="both"/>
         <w:rPr>
@@ -65,6 +66,7 @@
     </w:p>
     <w:p>
       <w:pPr>
+        <w:spacing w:after="0"/>
         <w:ind w:firstLine="709"/>
         <w:jc w:val="both"/>
         <w:rPr>
@@ -629,7 +631,7 @@
                 <w:sz w:val="24"/>
                 <w:szCs w:val="24"/>
               </w:rPr>
-              <w:t>Сортировка товара</w:t>
+              <w:t>Расширенный поиск</w:t>
             </w:r>
           </w:p>
         </w:tc>
@@ -928,6 +930,7 @@
     </w:tbl>
     <w:p>
       <w:pPr>
+        <w:spacing w:after="0"/>
         <w:ind w:firstLine="709"/>
         <w:jc w:val="both"/>
         <w:rPr>
@@ -947,6 +950,7 @@
     </w:p>
     <w:p>
       <w:pPr>
+        <w:spacing w:after="0"/>
         <w:ind w:firstLine="709"/>
         <w:jc w:val="both"/>
         <w:rPr>
@@ -958,6 +962,7 @@
     </w:p>
     <w:p>
       <w:pPr>
+        <w:spacing w:after="0"/>
         <w:ind w:firstLine="709"/>
         <w:jc w:val="both"/>
         <w:rPr>
@@ -977,6 +982,7 @@
     </w:p>
     <w:p>
       <w:pPr>
+        <w:spacing w:after="0"/>
         <w:ind w:left="567" w:firstLine="709"/>
         <w:jc w:val="both"/>
         <w:rPr>
@@ -996,6 +1002,7 @@
     </w:p>
     <w:p>
       <w:pPr>
+        <w:spacing w:after="0"/>
         <w:ind w:left="567" w:firstLine="993"/>
         <w:jc w:val="both"/>
         <w:rPr>
@@ -1039,6 +1046,7 @@
     </w:p>
     <w:p>
       <w:pPr>
+        <w:spacing w:after="0"/>
         <w:ind w:left="567" w:firstLine="993"/>
         <w:jc w:val="both"/>
         <w:rPr>
@@ -1058,6 +1066,7 @@
     </w:p>
     <w:p>
       <w:pPr>
+        <w:spacing w:after="0"/>
         <w:ind w:left="567" w:firstLine="993"/>
         <w:jc w:val="both"/>
         <w:rPr>
@@ -1077,6 +1086,7 @@
     </w:p>
     <w:p>
       <w:pPr>
+        <w:spacing w:after="0"/>
         <w:ind w:left="568" w:firstLine="993"/>
         <w:jc w:val="both"/>
         <w:rPr>
@@ -1085,7 +1095,6 @@
           <w:szCs w:val="32"/>
         </w:rPr>
       </w:pPr>
-      <w:proofErr w:type="gramStart"/>
       <w:r>
         <w:rPr>
           <w:rFonts w:ascii="Times New Roman" w:hAnsi="Times New Roman" w:cs="Times New Roman"/>
@@ -1095,7 +1104,6 @@
         </w:rPr>
         <w:t>d</w:t>
       </w:r>
-      <w:proofErr w:type="gramEnd"/>
       <w:r>
         <w:rPr>
           <w:rFonts w:ascii="Times New Roman" w:hAnsi="Times New Roman" w:cs="Times New Roman"/>
@@ -1115,6 +1123,7 @@
     </w:p>
     <w:p>
       <w:pPr>
+        <w:spacing w:after="0"/>
         <w:ind w:left="567" w:firstLine="993"/>
         <w:jc w:val="both"/>
         <w:rPr>
@@ -1129,29 +1138,12 @@
           <w:sz w:val="28"/>
           <w:szCs w:val="32"/>
         </w:rPr>
-        <w:t>e. обратная связь (по телефону, e-</w:t>
-      </w:r>
-      <w:proofErr w:type="spellStart"/>
-      <w:r>
-        <w:rPr>
-          <w:rFonts w:ascii="Times New Roman" w:hAnsi="Times New Roman" w:cs="Times New Roman"/>
-          <w:sz w:val="28"/>
-          <w:szCs w:val="32"/>
-        </w:rPr>
-        <w:t>mail</w:t>
-      </w:r>
-      <w:proofErr w:type="spellEnd"/>
-      <w:r>
-        <w:rPr>
-          <w:rFonts w:ascii="Times New Roman" w:hAnsi="Times New Roman" w:cs="Times New Roman"/>
-          <w:sz w:val="28"/>
-          <w:szCs w:val="32"/>
-        </w:rPr>
-        <w:t>)</w:t>
-      </w:r>
-    </w:p>
-    <w:p>
-      <w:pPr>
+        <w:t>e. обратная связь (по телефону, e-mail)</w:t>
+      </w:r>
+    </w:p>
+    <w:p>
+      <w:pPr>
+        <w:spacing w:after="0"/>
         <w:ind w:left="567" w:firstLine="993"/>
         <w:jc w:val="both"/>
         <w:rPr>
@@ -1160,7 +1152,6 @@
           <w:szCs w:val="32"/>
         </w:rPr>
       </w:pPr>
-      <w:proofErr w:type="gramStart"/>
       <w:r>
         <w:rPr>
           <w:rFonts w:ascii="Times New Roman" w:hAnsi="Times New Roman" w:cs="Times New Roman"/>
@@ -1170,7 +1161,6 @@
         </w:rPr>
         <w:t>f</w:t>
       </w:r>
-      <w:proofErr w:type="gramEnd"/>
       <w:r>
         <w:rPr>
           <w:rFonts w:ascii="Times New Roman" w:hAnsi="Times New Roman" w:cs="Times New Roman"/>
@@ -1185,11 +1175,57 @@
           <w:sz w:val="28"/>
           <w:szCs w:val="32"/>
         </w:rPr>
+        <w:t xml:space="preserve">статус заказа (обработка заказа, готовится, передан курьеру, доставлено) </w:t>
+      </w:r>
+    </w:p>
+    <w:p>
+      <w:pPr>
+        <w:spacing w:after="0"/>
+        <w:ind w:left="567" w:firstLine="993"/>
+        <w:jc w:val="both"/>
+        <w:rPr>
+          <w:rFonts w:ascii="Times New Roman" w:hAnsi="Times New Roman" w:cs="Times New Roman"/>
+          <w:sz w:val="28"/>
+          <w:szCs w:val="32"/>
+        </w:rPr>
+      </w:pPr>
+      <w:r>
+        <w:rPr>
+          <w:rFonts w:ascii="Times New Roman" w:hAnsi="Times New Roman" w:cs="Times New Roman"/>
+          <w:sz w:val="28"/>
+          <w:szCs w:val="32"/>
+          <w:lang w:val="en-US"/>
+        </w:rPr>
+        <w:t>g</w:t>
+      </w:r>
+      <w:r>
+        <w:rPr>
+          <w:rFonts w:ascii="Times New Roman" w:hAnsi="Times New Roman" w:cs="Times New Roman"/>
+          <w:sz w:val="28"/>
+          <w:szCs w:val="32"/>
+        </w:rPr>
+        <w:t>.</w:t>
+      </w:r>
+      <w:r>
+        <w:rPr>
+          <w:rFonts w:ascii="Times New Roman" w:hAnsi="Times New Roman" w:cs="Times New Roman"/>
+          <w:sz w:val="28"/>
+          <w:szCs w:val="32"/>
+        </w:rPr>
+        <w:t xml:space="preserve"> </w:t>
+      </w:r>
+      <w:r>
+        <w:rPr>
+          <w:rFonts w:ascii="Times New Roman" w:hAnsi="Times New Roman" w:cs="Times New Roman"/>
+          <w:sz w:val="28"/>
+          <w:szCs w:val="32"/>
+        </w:rPr>
         <w:t>отображение курьера на карте</w:t>
       </w:r>
     </w:p>
     <w:p>
       <w:pPr>
+        <w:spacing w:after="0"/>
         <w:ind w:left="567" w:firstLine="709"/>
         <w:jc w:val="both"/>
         <w:rPr>
@@ -1226,6 +1262,7 @@
     </w:p>
     <w:p>
       <w:pPr>
+        <w:spacing w:after="0"/>
         <w:ind w:left="567" w:firstLine="993"/>
         <w:jc w:val="both"/>
         <w:rPr>
@@ -1234,7 +1271,6 @@
           <w:szCs w:val="32"/>
         </w:rPr>
       </w:pPr>
-      <w:proofErr w:type="gramStart"/>
       <w:r>
         <w:rPr>
           <w:rFonts w:ascii="Times New Roman" w:hAnsi="Times New Roman" w:cs="Times New Roman"/>
@@ -1244,7 +1280,6 @@
         </w:rPr>
         <w:t>a</w:t>
       </w:r>
-      <w:proofErr w:type="gramEnd"/>
       <w:r>
         <w:rPr>
           <w:rFonts w:ascii="Times New Roman" w:hAnsi="Times New Roman" w:cs="Times New Roman"/>
@@ -1264,6 +1299,7 @@
     </w:p>
     <w:p>
       <w:pPr>
+        <w:spacing w:after="0"/>
         <w:ind w:left="567" w:firstLine="993"/>
         <w:jc w:val="both"/>
         <w:rPr>
@@ -1272,7 +1308,6 @@
           <w:szCs w:val="32"/>
         </w:rPr>
       </w:pPr>
-      <w:proofErr w:type="gramStart"/>
       <w:r>
         <w:rPr>
           <w:rFonts w:ascii="Times New Roman" w:hAnsi="Times New Roman" w:cs="Times New Roman"/>
@@ -1282,7 +1317,6 @@
         </w:rPr>
         <w:t>b</w:t>
       </w:r>
-      <w:proofErr w:type="gramEnd"/>
       <w:r>
         <w:rPr>
           <w:rFonts w:ascii="Times New Roman" w:hAnsi="Times New Roman" w:cs="Times New Roman"/>
@@ -1298,148 +1332,324 @@
           <w:szCs w:val="32"/>
         </w:rPr>
         <w:t>подтверждение оплаты</w:t>
+      </w:r>
+    </w:p>
+    <w:p>
+      <w:pPr>
+        <w:spacing w:after="0"/>
+        <w:ind w:left="567" w:firstLine="993"/>
+        <w:jc w:val="both"/>
+        <w:rPr>
+          <w:rFonts w:ascii="Times New Roman" w:hAnsi="Times New Roman" w:cs="Times New Roman"/>
+          <w:sz w:val="28"/>
+          <w:szCs w:val="32"/>
+        </w:rPr>
+      </w:pPr>
+      <w:r>
+        <w:rPr>
+          <w:rFonts w:ascii="Times New Roman" w:hAnsi="Times New Roman" w:cs="Times New Roman"/>
+          <w:sz w:val="28"/>
+          <w:szCs w:val="32"/>
+          <w:lang w:val="en-US"/>
+        </w:rPr>
+        <w:t>c</w:t>
+      </w:r>
+      <w:r>
+        <w:rPr>
+          <w:rFonts w:ascii="Times New Roman" w:hAnsi="Times New Roman" w:cs="Times New Roman"/>
+          <w:sz w:val="28"/>
+          <w:szCs w:val="32"/>
+        </w:rPr>
+        <w:t xml:space="preserve">. </w:t>
+      </w:r>
+      <w:r>
+        <w:rPr>
+          <w:rFonts w:ascii="Times New Roman" w:hAnsi="Times New Roman" w:cs="Times New Roman"/>
+          <w:sz w:val="28"/>
+          <w:szCs w:val="32"/>
+        </w:rPr>
+        <w:t>геол</w:t>
+      </w:r>
+      <w:r>
+        <w:rPr>
+          <w:rFonts w:ascii="Times New Roman" w:hAnsi="Times New Roman" w:cs="Times New Roman"/>
+          <w:sz w:val="28"/>
+          <w:szCs w:val="32"/>
+        </w:rPr>
+        <w:t>окация</w:t>
+      </w:r>
+      <w:r>
+        <w:rPr>
+          <w:rFonts w:ascii="Times New Roman" w:hAnsi="Times New Roman" w:cs="Times New Roman"/>
+          <w:sz w:val="28"/>
+          <w:szCs w:val="32"/>
+        </w:rPr>
+        <w:t xml:space="preserve"> с отправкой координат на сервер</w:t>
+      </w:r>
+    </w:p>
+    <w:p>
+      <w:pPr>
+        <w:spacing w:after="0"/>
+        <w:ind w:left="567" w:firstLine="993"/>
+        <w:jc w:val="both"/>
+        <w:rPr>
+          <w:rFonts w:ascii="Times New Roman" w:hAnsi="Times New Roman" w:cs="Times New Roman"/>
+          <w:sz w:val="28"/>
+          <w:szCs w:val="32"/>
+        </w:rPr>
+      </w:pPr>
+      <w:r>
+        <w:rPr>
+          <w:rFonts w:ascii="Times New Roman" w:hAnsi="Times New Roman" w:cs="Times New Roman"/>
+          <w:sz w:val="28"/>
+          <w:szCs w:val="32"/>
+          <w:lang w:val="en-US"/>
+        </w:rPr>
+        <w:t>d</w:t>
+      </w:r>
+      <w:r>
+        <w:rPr>
+          <w:rFonts w:ascii="Times New Roman" w:hAnsi="Times New Roman" w:cs="Times New Roman"/>
+          <w:sz w:val="28"/>
+          <w:szCs w:val="32"/>
+        </w:rPr>
+        <w:t xml:space="preserve">. </w:t>
+      </w:r>
+      <w:r>
+        <w:rPr>
+          <w:rFonts w:ascii="Times New Roman" w:hAnsi="Times New Roman" w:cs="Times New Roman"/>
+          <w:sz w:val="28"/>
+          <w:szCs w:val="32"/>
+        </w:rPr>
+        <w:t xml:space="preserve">принятие заказа курьером на доставку </w:t>
+      </w:r>
+    </w:p>
+    <w:p>
+      <w:pPr>
+        <w:spacing w:after="0"/>
+        <w:ind w:left="567" w:firstLine="709"/>
+        <w:jc w:val="both"/>
+        <w:rPr>
+          <w:rFonts w:ascii="Times New Roman" w:hAnsi="Times New Roman" w:cs="Times New Roman"/>
+          <w:sz w:val="28"/>
+          <w:szCs w:val="32"/>
+        </w:rPr>
+      </w:pPr>
+      <w:r>
+        <w:rPr>
+          <w:rFonts w:ascii="Times New Roman" w:hAnsi="Times New Roman" w:cs="Times New Roman"/>
+          <w:sz w:val="28"/>
+          <w:szCs w:val="32"/>
+          <w:lang w:val="en-US"/>
+        </w:rPr>
+        <w:t>C</w:t>
+      </w:r>
+      <w:r>
+        <w:rPr>
+          <w:rFonts w:ascii="Times New Roman" w:hAnsi="Times New Roman" w:cs="Times New Roman"/>
+          <w:sz w:val="28"/>
+          <w:szCs w:val="32"/>
+        </w:rPr>
+        <w:t xml:space="preserve">. Серверная часть </w:t>
+      </w:r>
+    </w:p>
+    <w:p>
+      <w:pPr>
+        <w:spacing w:after="0"/>
+        <w:ind w:left="567" w:firstLine="709"/>
+        <w:jc w:val="both"/>
+        <w:rPr>
+          <w:rFonts w:ascii="Times New Roman" w:hAnsi="Times New Roman" w:cs="Times New Roman"/>
+          <w:sz w:val="28"/>
+          <w:szCs w:val="32"/>
+        </w:rPr>
+      </w:pPr>
+      <w:r>
+        <w:rPr>
+          <w:rFonts w:ascii="Times New Roman" w:hAnsi="Times New Roman" w:cs="Times New Roman"/>
+          <w:sz w:val="28"/>
+          <w:szCs w:val="32"/>
+        </w:rPr>
+        <w:t xml:space="preserve">    a. БД заказов, </w:t>
+      </w:r>
+      <w:r>
+        <w:rPr>
+          <w:rFonts w:ascii="Times New Roman" w:hAnsi="Times New Roman" w:cs="Times New Roman"/>
+          <w:sz w:val="28"/>
+          <w:szCs w:val="32"/>
+        </w:rPr>
+        <w:t>ассортимента</w:t>
+      </w:r>
+      <w:r>
+        <w:rPr>
+          <w:rFonts w:ascii="Times New Roman" w:hAnsi="Times New Roman" w:cs="Times New Roman"/>
+          <w:sz w:val="28"/>
+          <w:szCs w:val="32"/>
+        </w:rPr>
+        <w:t xml:space="preserve"> товара</w:t>
+      </w:r>
+    </w:p>
+    <w:p>
+      <w:pPr>
+        <w:spacing w:after="0"/>
+        <w:ind w:left="567" w:firstLine="709"/>
+        <w:jc w:val="both"/>
+        <w:rPr>
+          <w:rFonts w:ascii="Times New Roman" w:hAnsi="Times New Roman" w:cs="Times New Roman"/>
+          <w:sz w:val="28"/>
+          <w:szCs w:val="32"/>
+        </w:rPr>
+      </w:pPr>
+      <w:r>
+        <w:rPr>
+          <w:rFonts w:ascii="Times New Roman" w:hAnsi="Times New Roman" w:cs="Times New Roman"/>
+          <w:sz w:val="28"/>
+          <w:szCs w:val="32"/>
+        </w:rPr>
+        <w:t xml:space="preserve">    b. Добавление, удаление, изменение ассортимента</w:t>
+      </w:r>
+    </w:p>
+    <w:p>
+      <w:pPr>
+        <w:spacing w:after="0"/>
+        <w:ind w:left="567" w:firstLine="993"/>
+        <w:jc w:val="both"/>
+        <w:rPr>
+          <w:rFonts w:ascii="Times New Roman" w:hAnsi="Times New Roman" w:cs="Times New Roman"/>
+          <w:sz w:val="28"/>
+          <w:szCs w:val="32"/>
+        </w:rPr>
+      </w:pPr>
+      <w:r>
+        <w:rPr>
+          <w:rFonts w:ascii="Times New Roman" w:hAnsi="Times New Roman" w:cs="Times New Roman"/>
+          <w:sz w:val="28"/>
+          <w:szCs w:val="32"/>
+        </w:rPr>
+        <w:t>с. Получение координат курьера</w:t>
+      </w:r>
+    </w:p>
+    <w:p>
+      <w:pPr>
+        <w:spacing w:after="0"/>
+        <w:ind w:left="567" w:firstLine="993"/>
+        <w:jc w:val="both"/>
+        <w:rPr>
+          <w:rFonts w:ascii="Times New Roman" w:hAnsi="Times New Roman" w:cs="Times New Roman"/>
+          <w:sz w:val="28"/>
+          <w:szCs w:val="32"/>
+        </w:rPr>
+      </w:pPr>
+      <w:r>
+        <w:rPr>
+          <w:rFonts w:ascii="Times New Roman" w:hAnsi="Times New Roman" w:cs="Times New Roman"/>
+          <w:sz w:val="28"/>
+          <w:szCs w:val="32"/>
+          <w:lang w:val="en-US"/>
+        </w:rPr>
+        <w:t xml:space="preserve">d. </w:t>
+      </w:r>
+      <w:r>
+        <w:rPr>
+          <w:rFonts w:ascii="Times New Roman" w:hAnsi="Times New Roman" w:cs="Times New Roman"/>
+          <w:sz w:val="28"/>
+          <w:szCs w:val="32"/>
+        </w:rPr>
+        <w:t>Обновление статуса заказа</w:t>
+      </w:r>
+    </w:p>
+    <w:p>
+      <w:pPr>
+        <w:spacing w:after="0"/>
+        <w:ind w:firstLine="709"/>
+        <w:jc w:val="both"/>
+        <w:rPr>
+          <w:rFonts w:ascii="Times New Roman" w:hAnsi="Times New Roman" w:cs="Times New Roman"/>
+          <w:sz w:val="28"/>
+          <w:szCs w:val="32"/>
+        </w:rPr>
+      </w:pPr>
+      <w:r>
+        <w:rPr>
+          <w:rFonts w:ascii="Times New Roman" w:hAnsi="Times New Roman" w:cs="Times New Roman"/>
+          <w:sz w:val="28"/>
+          <w:szCs w:val="32"/>
+        </w:rPr>
+        <w:t>4) Задачи:</w:t>
+      </w:r>
+    </w:p>
+    <w:p>
+      <w:pPr>
+        <w:spacing w:after="0"/>
+        <w:ind w:left="567" w:firstLine="709"/>
+        <w:jc w:val="both"/>
+        <w:rPr>
+          <w:rFonts w:ascii="Times New Roman" w:hAnsi="Times New Roman" w:cs="Times New Roman"/>
+          <w:sz w:val="28"/>
+          <w:szCs w:val="32"/>
+        </w:rPr>
+      </w:pPr>
+      <w:r>
+        <w:rPr>
+          <w:rFonts w:ascii="Times New Roman" w:hAnsi="Times New Roman" w:cs="Times New Roman"/>
+          <w:sz w:val="28"/>
+          <w:szCs w:val="32"/>
+        </w:rPr>
+        <w:t xml:space="preserve">A. Анна Богданова: разработка клиентской части, тестирование, дизайн сайта </w:t>
+      </w:r>
+    </w:p>
+    <w:p>
+      <w:pPr>
+        <w:spacing w:after="0"/>
+        <w:ind w:left="567" w:firstLine="709"/>
+        <w:jc w:val="both"/>
+        <w:rPr>
+          <w:rFonts w:ascii="Times New Roman" w:hAnsi="Times New Roman" w:cs="Times New Roman"/>
+          <w:sz w:val="28"/>
+          <w:szCs w:val="32"/>
+        </w:rPr>
+      </w:pPr>
+      <w:r>
+        <w:rPr>
+          <w:rFonts w:ascii="Times New Roman" w:hAnsi="Times New Roman" w:cs="Times New Roman"/>
+          <w:sz w:val="28"/>
+          <w:szCs w:val="32"/>
+        </w:rPr>
+        <w:t>B. Дмитрий Стрелков: разработка серверной части, тех. Поддержка, разработка БД</w:t>
+      </w:r>
+    </w:p>
+    <w:p>
+      <w:pPr>
+        <w:spacing w:after="0"/>
+        <w:ind w:left="567" w:firstLine="709"/>
+        <w:jc w:val="both"/>
+        <w:rPr>
+          <w:rFonts w:ascii="Times New Roman" w:hAnsi="Times New Roman" w:cs="Times New Roman"/>
+          <w:sz w:val="28"/>
+          <w:szCs w:val="32"/>
+        </w:rPr>
+      </w:pPr>
+    </w:p>
+    <w:p>
+      <w:pPr>
+        <w:spacing w:after="0"/>
+        <w:jc w:val="both"/>
+        <w:rPr>
+          <w:rFonts w:ascii="Times New Roman" w:hAnsi="Times New Roman" w:cs="Times New Roman"/>
+          <w:sz w:val="28"/>
+          <w:szCs w:val="32"/>
+        </w:rPr>
+      </w:pPr>
+      <w:r>
+        <w:rPr>
+          <w:rFonts w:ascii="Times New Roman" w:hAnsi="Times New Roman" w:cs="Times New Roman"/>
+          <w:sz w:val="28"/>
+          <w:szCs w:val="32"/>
+        </w:rPr>
+        <w:t>*Сервис разрабатывается для одной службы доставки.</w:t>
       </w:r>
       <w:bookmarkStart w:id="0" w:name="_GoBack"/>
       <w:bookmarkEnd w:id="0"/>
-    </w:p>
-    <w:p>
-      <w:pPr>
-        <w:ind w:left="567" w:firstLine="709"/>
-        <w:jc w:val="both"/>
-        <w:rPr>
-          <w:rFonts w:ascii="Times New Roman" w:hAnsi="Times New Roman" w:cs="Times New Roman"/>
-          <w:sz w:val="28"/>
-          <w:szCs w:val="32"/>
-        </w:rPr>
-      </w:pPr>
-      <w:r>
-        <w:rPr>
-          <w:rFonts w:ascii="Times New Roman" w:hAnsi="Times New Roman" w:cs="Times New Roman"/>
-          <w:sz w:val="28"/>
-          <w:szCs w:val="32"/>
-          <w:lang w:val="en-US"/>
-        </w:rPr>
-        <w:t>C</w:t>
-      </w:r>
-      <w:r>
-        <w:rPr>
-          <w:rFonts w:ascii="Times New Roman" w:hAnsi="Times New Roman" w:cs="Times New Roman"/>
-          <w:sz w:val="28"/>
-          <w:szCs w:val="32"/>
-        </w:rPr>
-        <w:t xml:space="preserve">. Серверная часть </w:t>
-      </w:r>
-    </w:p>
-    <w:p>
-      <w:pPr>
-        <w:ind w:left="567" w:firstLine="709"/>
-        <w:jc w:val="both"/>
-        <w:rPr>
-          <w:rFonts w:ascii="Times New Roman" w:hAnsi="Times New Roman" w:cs="Times New Roman"/>
-          <w:sz w:val="28"/>
-          <w:szCs w:val="32"/>
-        </w:rPr>
-      </w:pPr>
-      <w:r>
-        <w:rPr>
-          <w:rFonts w:ascii="Times New Roman" w:hAnsi="Times New Roman" w:cs="Times New Roman"/>
-          <w:sz w:val="28"/>
-          <w:szCs w:val="32"/>
-        </w:rPr>
-        <w:t xml:space="preserve">    a. БД заказов, </w:t>
-      </w:r>
-      <w:r>
-        <w:rPr>
-          <w:rFonts w:ascii="Times New Roman" w:hAnsi="Times New Roman" w:cs="Times New Roman"/>
-          <w:sz w:val="28"/>
-          <w:szCs w:val="32"/>
-        </w:rPr>
-        <w:t>ассортимента</w:t>
-      </w:r>
-      <w:r>
-        <w:rPr>
-          <w:rFonts w:ascii="Times New Roman" w:hAnsi="Times New Roman" w:cs="Times New Roman"/>
-          <w:sz w:val="28"/>
-          <w:szCs w:val="32"/>
-        </w:rPr>
-        <w:t xml:space="preserve"> товара</w:t>
-      </w:r>
-    </w:p>
-    <w:p>
-      <w:pPr>
-        <w:ind w:left="567" w:firstLine="709"/>
-        <w:jc w:val="both"/>
-        <w:rPr>
-          <w:rFonts w:ascii="Times New Roman" w:hAnsi="Times New Roman" w:cs="Times New Roman"/>
-          <w:sz w:val="28"/>
-          <w:szCs w:val="32"/>
-        </w:rPr>
-      </w:pPr>
-      <w:r>
-        <w:rPr>
-          <w:rFonts w:ascii="Times New Roman" w:hAnsi="Times New Roman" w:cs="Times New Roman"/>
-          <w:sz w:val="28"/>
-          <w:szCs w:val="32"/>
-        </w:rPr>
-        <w:t xml:space="preserve">    b. Добавление, удаление, изменение ассортимента</w:t>
-      </w:r>
-    </w:p>
-    <w:p>
-      <w:pPr>
-        <w:ind w:firstLine="709"/>
-        <w:jc w:val="both"/>
-        <w:rPr>
-          <w:rFonts w:ascii="Times New Roman" w:hAnsi="Times New Roman" w:cs="Times New Roman"/>
-          <w:sz w:val="28"/>
-          <w:szCs w:val="32"/>
-        </w:rPr>
-      </w:pPr>
-      <w:r>
-        <w:rPr>
-          <w:rFonts w:ascii="Times New Roman" w:hAnsi="Times New Roman" w:cs="Times New Roman"/>
-          <w:sz w:val="28"/>
-          <w:szCs w:val="32"/>
-        </w:rPr>
-        <w:t>4) Задачи:</w:t>
-      </w:r>
-    </w:p>
-    <w:p>
-      <w:pPr>
-        <w:ind w:left="567" w:firstLine="709"/>
-        <w:jc w:val="both"/>
-        <w:rPr>
-          <w:rFonts w:ascii="Times New Roman" w:hAnsi="Times New Roman" w:cs="Times New Roman"/>
-          <w:sz w:val="28"/>
-          <w:szCs w:val="32"/>
-        </w:rPr>
-      </w:pPr>
-      <w:r>
-        <w:rPr>
-          <w:rFonts w:ascii="Times New Roman" w:hAnsi="Times New Roman" w:cs="Times New Roman"/>
-          <w:sz w:val="28"/>
-          <w:szCs w:val="32"/>
-        </w:rPr>
-        <w:t xml:space="preserve">A. Анна Богданова: разработка клиентской части, тестирование, дизайн сайта </w:t>
-      </w:r>
-    </w:p>
-    <w:p>
-      <w:pPr>
-        <w:ind w:left="567" w:firstLine="709"/>
-        <w:jc w:val="both"/>
-        <w:rPr>
-          <w:rFonts w:ascii="Times New Roman" w:hAnsi="Times New Roman" w:cs="Times New Roman"/>
-          <w:sz w:val="28"/>
-          <w:szCs w:val="32"/>
-        </w:rPr>
-      </w:pPr>
-      <w:r>
-        <w:rPr>
-          <w:rFonts w:ascii="Times New Roman" w:hAnsi="Times New Roman" w:cs="Times New Roman"/>
-          <w:sz w:val="28"/>
-          <w:szCs w:val="32"/>
-        </w:rPr>
-        <w:t>B. Дмитрий Стрелков: разработка серверной части, тех. Поддержка, разработка БД</w:t>
-      </w:r>
     </w:p>
     <w:sectPr>
       <w:pgSz w:w="11906" w:h="16838"/>
